--- a/Lab03/Lab03.docx
+++ b/Lab03/Lab03.docx
@@ -104,6 +104,27 @@
           <w:szCs w:val="28"/>
         </w:rPr>
         <w:t>Возможность оставить заявку на индивидуальный заказ.</w:t>
+      </w:r>
+    </w:p>
+    <w:p>
+      <w:pPr>
+        <w:numPr>
+          <w:ilvl w:val="0"/>
+          <w:numId w:val="2"/>
+        </w:numPr>
+        <w:rPr>
+          <w:rFonts w:ascii="Times New Roman" w:hAnsi="Times New Roman" w:cs="Times New Roman"/>
+          <w:sz w:val="28"/>
+          <w:szCs w:val="28"/>
+        </w:rPr>
+      </w:pPr>
+      <w:r>
+        <w:rPr>
+          <w:rFonts w:ascii="Times New Roman" w:hAnsi="Times New Roman" w:cs="Times New Roman"/>
+          <w:sz w:val="28"/>
+          <w:szCs w:val="28"/>
+        </w:rPr>
+        <w:t>Возможность заказа товара.</w:t>
       </w:r>
     </w:p>
     <w:p>
@@ -366,27 +387,8 @@
         </w:rPr>
         <w:t>Люди, которые ценят индивидуальный подход и готовы заказывать уникальные изделия.</w:t>
       </w:r>
-    </w:p>
-    <w:p>
-      <w:pPr>
-        <w:numPr>
-          <w:ilvl w:val="0"/>
-          <w:numId w:val="4"/>
-        </w:numPr>
-        <w:rPr>
-          <w:rFonts w:ascii="Times New Roman" w:hAnsi="Times New Roman" w:cs="Times New Roman"/>
-          <w:sz w:val="28"/>
-          <w:szCs w:val="28"/>
-        </w:rPr>
-      </w:pPr>
-      <w:r>
-        <w:rPr>
-          <w:rFonts w:ascii="Times New Roman" w:hAnsi="Times New Roman" w:cs="Times New Roman"/>
-          <w:sz w:val="28"/>
-          <w:szCs w:val="28"/>
-        </w:rPr>
-        <w:t>Люди, которые ищут профессиональную консультацию от ювелира.</w:t>
-      </w:r>
+      <w:bookmarkStart w:id="0" w:name="_GoBack"/>
+      <w:bookmarkEnd w:id="0"/>
     </w:p>
     <w:p>
       <w:pPr>
@@ -963,6 +965,23 @@
     </w:p>
     <w:p>
       <w:pPr>
+        <w:rPr>
+          <w:rFonts w:ascii="Times New Roman" w:hAnsi="Times New Roman" w:cs="Times New Roman"/>
+          <w:sz w:val="28"/>
+          <w:szCs w:val="28"/>
+        </w:rPr>
+      </w:pPr>
+      <w:r>
+        <w:rPr>
+          <w:rFonts w:ascii="Times New Roman" w:hAnsi="Times New Roman" w:cs="Times New Roman"/>
+          <w:sz w:val="28"/>
+          <w:szCs w:val="28"/>
+        </w:rPr>
+        <w:br w:type="page"/>
+      </w:r>
+    </w:p>
+    <w:p>
+      <w:pPr>
         <w:jc w:val="both"/>
         <w:rPr>
           <w:rFonts w:ascii="Times New Roman" w:hAnsi="Times New Roman" w:cs="Times New Roman"/>
@@ -979,6 +998,7 @@
           <w:szCs w:val="28"/>
           <w:lang w:val="en-US"/>
         </w:rPr>
+        <w:lastRenderedPageBreak/>
         <w:t>User Persona (</w:t>
       </w:r>
       <w:r>
@@ -1030,7 +1050,6 @@
           <w:szCs w:val="28"/>
           <w:lang w:val="en-US"/>
         </w:rPr>
-        <w:lastRenderedPageBreak/>
         <w:drawing>
           <wp:inline distT="0" distB="0" distL="0" distR="0">
             <wp:extent cx="5940425" cy="4331970"/>
@@ -1746,15 +1765,7 @@
                 <w:sz w:val="28"/>
                 <w:szCs w:val="28"/>
               </w:rPr>
-              <w:t xml:space="preserve">Пользователь </w:t>
-            </w:r>
-            <w:r>
-              <w:rPr>
-                <w:rFonts w:ascii="Times New Roman" w:hAnsi="Times New Roman" w:cs="Times New Roman"/>
-                <w:sz w:val="28"/>
-                <w:szCs w:val="28"/>
-              </w:rPr>
-              <w:t xml:space="preserve">Александра, </w:t>
+              <w:t xml:space="preserve">Пользователь Александра, </w:t>
             </w:r>
             <w:r>
               <w:rPr>
@@ -2220,23 +2231,7 @@
           <w:sz w:val="28"/>
           <w:szCs w:val="28"/>
         </w:rPr>
-        <w:t xml:space="preserve">пользователя </w:t>
-      </w:r>
-      <w:r>
-        <w:rPr>
-          <w:rFonts w:ascii="Times New Roman" w:hAnsi="Times New Roman" w:cs="Times New Roman"/>
-          <w:sz w:val="28"/>
-          <w:szCs w:val="28"/>
-        </w:rPr>
-        <w:t>Дмитрий</w:t>
-      </w:r>
-      <w:r>
-        <w:rPr>
-          <w:rFonts w:ascii="Times New Roman" w:hAnsi="Times New Roman" w:cs="Times New Roman"/>
-          <w:sz w:val="28"/>
-          <w:szCs w:val="28"/>
-        </w:rPr>
-        <w:t>.</w:t>
+        <w:t>пользователя Дмитрий.</w:t>
       </w:r>
     </w:p>
     <w:tbl>
@@ -2679,15 +2674,7 @@
           <w:sz w:val="28"/>
           <w:szCs w:val="28"/>
         </w:rPr>
-        <w:t xml:space="preserve">пользователя </w:t>
-      </w:r>
-      <w:r>
-        <w:rPr>
-          <w:rFonts w:ascii="Times New Roman" w:hAnsi="Times New Roman" w:cs="Times New Roman"/>
-          <w:sz w:val="28"/>
-          <w:szCs w:val="28"/>
-        </w:rPr>
-        <w:t>Мария.</w:t>
+        <w:t>пользователя Мария.</w:t>
       </w:r>
     </w:p>
     <w:tbl>
@@ -3179,23 +3166,7 @@
           <w:sz w:val="28"/>
           <w:szCs w:val="28"/>
         </w:rPr>
-        <w:t>пользователя А</w:t>
-      </w:r>
-      <w:r>
-        <w:rPr>
-          <w:rFonts w:ascii="Times New Roman" w:hAnsi="Times New Roman" w:cs="Times New Roman"/>
-          <w:sz w:val="28"/>
-          <w:szCs w:val="28"/>
-        </w:rPr>
-        <w:t>делаида</w:t>
-      </w:r>
-      <w:r>
-        <w:rPr>
-          <w:rFonts w:ascii="Times New Roman" w:hAnsi="Times New Roman" w:cs="Times New Roman"/>
-          <w:sz w:val="28"/>
-          <w:szCs w:val="28"/>
-        </w:rPr>
-        <w:t>.</w:t>
+        <w:t>пользователя Аделаида.</w:t>
       </w:r>
     </w:p>
     <w:tbl>
@@ -4090,17 +4061,7 @@
           <w:sz w:val="28"/>
           <w:szCs w:val="28"/>
         </w:rPr>
-        <w:t>Вывод: Аделаида хочет купить качественное и уникальное ювелирное изделие на память о поездке во Францию, но она не знакома с выбором и покупкой таких изделий. Ей важна удобн</w:t>
-      </w:r>
-      <w:bookmarkStart w:id="0" w:name="_GoBack"/>
-      <w:bookmarkEnd w:id="0"/>
-      <w:r>
-        <w:rPr>
-          <w:rFonts w:ascii="Times New Roman" w:hAnsi="Times New Roman" w:cs="Times New Roman"/>
-          <w:sz w:val="28"/>
-          <w:szCs w:val="28"/>
-        </w:rPr>
-        <w:t>ая навигация по сайту, доступность информации о товарах и доставке, а также профессиональная помощь в выборе и покупке изделия.</w:t>
+        <w:t>Вывод: Аделаида хочет купить качественное и уникальное ювелирное изделие на память о поездке во Францию, но она не знакома с выбором и покупкой таких изделий. Ей важна удобная навигация по сайту, доступность информации о товарах и доставке, а также профессиональная помощь в выборе и покупке изделия.</w:t>
       </w:r>
     </w:p>
     <w:sectPr>
@@ -6488,6 +6449,7 @@
   <w:style w:type="character" w:default="1" w:styleId="DefaultParagraphFont">
     <w:name w:val="Default Paragraph Font"/>
     <w:uiPriority w:val="1"/>
+    <w:semiHidden/>
     <w:unhideWhenUsed/>
   </w:style>
   <w:style w:type="table" w:default="1" w:styleId="TableNormal">

--- a/Lab03/Lab03.docx
+++ b/Lab03/Lab03.docx
@@ -387,8 +387,6 @@
         </w:rPr>
         <w:t>Люди, которые ценят индивидуальный подход и готовы заказывать уникальные изделия.</w:t>
       </w:r>
-      <w:bookmarkStart w:id="0" w:name="_GoBack"/>
-      <w:bookmarkEnd w:id="0"/>
     </w:p>
     <w:p>
       <w:pPr>
@@ -1228,18 +1226,99 @@
           <w:szCs w:val="28"/>
         </w:rPr>
       </w:pPr>
-      <w:r>
-        <w:rPr>
-          <w:rFonts w:ascii="Times New Roman" w:hAnsi="Times New Roman" w:cs="Times New Roman"/>
+    </w:p>
+    <w:p>
+      <w:pPr>
+        <w:rPr>
+          <w:rFonts w:ascii="Times New Roman" w:hAnsi="Times New Roman" w:cs="Times New Roman"/>
+          <w:sz w:val="28"/>
+          <w:szCs w:val="28"/>
+        </w:rPr>
+      </w:pPr>
+      <w:r>
+        <w:rPr>
+          <w:rFonts w:ascii="Times New Roman" w:hAnsi="Times New Roman" w:cs="Times New Roman"/>
+          <w:sz w:val="28"/>
+          <w:szCs w:val="28"/>
+        </w:rPr>
+        <w:br w:type="page"/>
+      </w:r>
+    </w:p>
+    <w:p>
+      <w:pPr>
+        <w:rPr>
+          <w:rFonts w:ascii="Times New Roman" w:hAnsi="Times New Roman" w:cs="Times New Roman"/>
+          <w:b/>
+          <w:sz w:val="28"/>
+          <w:szCs w:val="28"/>
+          <w:lang w:val="en-US"/>
+        </w:rPr>
+      </w:pPr>
+      <w:r>
+        <w:rPr>
+          <w:rFonts w:ascii="Times New Roman" w:hAnsi="Times New Roman" w:cs="Times New Roman"/>
+          <w:b/>
+          <w:sz w:val="28"/>
+          <w:szCs w:val="28"/>
+          <w:lang w:val="en-US"/>
+        </w:rPr>
+        <w:lastRenderedPageBreak/>
+        <w:t>User</w:t>
+      </w:r>
+      <w:r>
+        <w:rPr>
+          <w:rFonts w:ascii="Times New Roman" w:hAnsi="Times New Roman" w:cs="Times New Roman"/>
+          <w:b/>
+          <w:sz w:val="28"/>
+          <w:szCs w:val="28"/>
+        </w:rPr>
+        <w:t xml:space="preserve"> </w:t>
+      </w:r>
+      <w:r>
+        <w:rPr>
+          <w:rFonts w:ascii="Times New Roman" w:hAnsi="Times New Roman" w:cs="Times New Roman"/>
+          <w:b/>
+          <w:sz w:val="28"/>
+          <w:szCs w:val="28"/>
+          <w:lang w:val="en-US"/>
+        </w:rPr>
+        <w:t>Story</w:t>
+      </w:r>
+      <w:r>
+        <w:rPr>
+          <w:rFonts w:ascii="Times New Roman" w:hAnsi="Times New Roman" w:cs="Times New Roman"/>
+          <w:b/>
+          <w:sz w:val="28"/>
+          <w:szCs w:val="28"/>
+          <w:lang w:val="en-US"/>
+        </w:rPr>
+        <w:t>:</w:t>
+      </w:r>
+    </w:p>
+    <w:p>
+      <w:pPr>
+        <w:rPr>
+          <w:rFonts w:ascii="Times New Roman" w:hAnsi="Times New Roman" w:cs="Times New Roman"/>
+          <w:b/>
+          <w:sz w:val="28"/>
+          <w:szCs w:val="28"/>
+          <w:lang w:val="en-US"/>
+        </w:rPr>
+      </w:pPr>
+      <w:r>
+        <w:rPr>
+          <w:rFonts w:ascii="Times New Roman" w:hAnsi="Times New Roman" w:cs="Times New Roman"/>
+          <w:b/>
           <w:noProof/>
           <w:sz w:val="28"/>
           <w:szCs w:val="28"/>
+          <w:lang w:val="en-US"/>
         </w:rPr>
         <w:drawing>
           <wp:inline distT="0" distB="0" distL="0" distR="0">
-            <wp:extent cx="5940425" cy="3883660"/>
-            <wp:effectExtent l="0" t="0" r="3175" b="2540"/>
-            <wp:docPr id="4" name="Picture 4"/>
+            <wp:extent cx="5940425" cy="3089910"/>
+            <wp:effectExtent l="0" t="0" r="3175" b="0"/>
+            <wp:docPr id="6" name="Picture 6"/>
             <wp:cNvGraphicFramePr>
               <a:graphicFrameLocks xmlns:a="http://schemas.openxmlformats.org/drawingml/2006/main" noChangeAspect="1"/>
             </wp:cNvGraphicFramePr>
@@ -1247,7 +1326,7 @@
               <a:graphicData uri="http://schemas.openxmlformats.org/drawingml/2006/picture">
                 <pic:pic xmlns:pic="http://schemas.openxmlformats.org/drawingml/2006/picture">
                   <pic:nvPicPr>
-                    <pic:cNvPr id="4" name="Adel.png"/>
+                    <pic:cNvPr id="6" name="AlexStory.png"/>
                     <pic:cNvPicPr/>
                   </pic:nvPicPr>
                   <pic:blipFill>
@@ -1265,7 +1344,7 @@
                   <pic:spPr>
                     <a:xfrm>
                       <a:off x="0" y="0"/>
-                      <a:ext cx="5940425" cy="3883660"/>
+                      <a:ext cx="5940425" cy="3089910"/>
                     </a:xfrm>
                     <a:prstGeom prst="rect">
                       <a:avLst/>
@@ -1282,74 +1361,6 @@
       <w:pPr>
         <w:rPr>
           <w:rFonts w:ascii="Times New Roman" w:hAnsi="Times New Roman" w:cs="Times New Roman"/>
-          <w:sz w:val="28"/>
-          <w:szCs w:val="28"/>
-        </w:rPr>
-      </w:pPr>
-      <w:r>
-        <w:rPr>
-          <w:rFonts w:ascii="Times New Roman" w:hAnsi="Times New Roman" w:cs="Times New Roman"/>
-          <w:sz w:val="28"/>
-          <w:szCs w:val="28"/>
-        </w:rPr>
-        <w:br w:type="page"/>
-      </w:r>
-    </w:p>
-    <w:p>
-      <w:pPr>
-        <w:rPr>
-          <w:rFonts w:ascii="Times New Roman" w:hAnsi="Times New Roman" w:cs="Times New Roman"/>
-          <w:b/>
-          <w:sz w:val="28"/>
-          <w:szCs w:val="28"/>
-          <w:lang w:val="en-US"/>
-        </w:rPr>
-      </w:pPr>
-      <w:r>
-        <w:rPr>
-          <w:rFonts w:ascii="Times New Roman" w:hAnsi="Times New Roman" w:cs="Times New Roman"/>
-          <w:b/>
-          <w:sz w:val="28"/>
-          <w:szCs w:val="28"/>
-          <w:lang w:val="en-US"/>
-        </w:rPr>
-        <w:lastRenderedPageBreak/>
-        <w:t>User</w:t>
-      </w:r>
-      <w:r>
-        <w:rPr>
-          <w:rFonts w:ascii="Times New Roman" w:hAnsi="Times New Roman" w:cs="Times New Roman"/>
-          <w:b/>
-          <w:sz w:val="28"/>
-          <w:szCs w:val="28"/>
-        </w:rPr>
-        <w:t xml:space="preserve"> </w:t>
-      </w:r>
-      <w:r>
-        <w:rPr>
-          <w:rFonts w:ascii="Times New Roman" w:hAnsi="Times New Roman" w:cs="Times New Roman"/>
-          <w:b/>
-          <w:sz w:val="28"/>
-          <w:szCs w:val="28"/>
-          <w:lang w:val="en-US"/>
-        </w:rPr>
-        <w:t>Story</w:t>
-      </w:r>
-      <w:r>
-        <w:rPr>
-          <w:rFonts w:ascii="Times New Roman" w:hAnsi="Times New Roman" w:cs="Times New Roman"/>
-          <w:b/>
-          <w:sz w:val="28"/>
-          <w:szCs w:val="28"/>
-          <w:lang w:val="en-US"/>
-        </w:rPr>
-        <w:t>:</w:t>
-      </w:r>
-    </w:p>
-    <w:p>
-      <w:pPr>
-        <w:rPr>
-          <w:rFonts w:ascii="Times New Roman" w:hAnsi="Times New Roman" w:cs="Times New Roman"/>
           <w:b/>
           <w:sz w:val="28"/>
           <w:szCs w:val="28"/>
@@ -1369,7 +1380,7 @@
           <wp:inline distT="0" distB="0" distL="0" distR="0">
             <wp:extent cx="5940425" cy="3089910"/>
             <wp:effectExtent l="0" t="0" r="3175" b="0"/>
-            <wp:docPr id="6" name="Picture 6"/>
+            <wp:docPr id="7" name="Picture 7"/>
             <wp:cNvGraphicFramePr>
               <a:graphicFrameLocks xmlns:a="http://schemas.openxmlformats.org/drawingml/2006/main" noChangeAspect="1"/>
             </wp:cNvGraphicFramePr>
@@ -1377,7 +1388,7 @@
               <a:graphicData uri="http://schemas.openxmlformats.org/drawingml/2006/picture">
                 <pic:pic xmlns:pic="http://schemas.openxmlformats.org/drawingml/2006/picture">
                   <pic:nvPicPr>
-                    <pic:cNvPr id="6" name="AlexStory.png"/>
+                    <pic:cNvPr id="7" name="DmitryStory.png"/>
                     <pic:cNvPicPr/>
                   </pic:nvPicPr>
                   <pic:blipFill>
@@ -1427,11 +1438,12 @@
           <w:szCs w:val="28"/>
           <w:lang w:val="en-US"/>
         </w:rPr>
+        <w:lastRenderedPageBreak/>
         <w:drawing>
           <wp:inline distT="0" distB="0" distL="0" distR="0">
             <wp:extent cx="5940425" cy="3089910"/>
             <wp:effectExtent l="0" t="0" r="3175" b="0"/>
-            <wp:docPr id="7" name="Picture 7"/>
+            <wp:docPr id="9" name="Picture 9"/>
             <wp:cNvGraphicFramePr>
               <a:graphicFrameLocks xmlns:a="http://schemas.openxmlformats.org/drawingml/2006/main" noChangeAspect="1"/>
             </wp:cNvGraphicFramePr>
@@ -1439,7 +1451,7 @@
               <a:graphicData uri="http://schemas.openxmlformats.org/drawingml/2006/picture">
                 <pic:pic xmlns:pic="http://schemas.openxmlformats.org/drawingml/2006/picture">
                   <pic:nvPicPr>
-                    <pic:cNvPr id="7" name="DmitryStory.png"/>
+                    <pic:cNvPr id="9" name="MariaStory.png"/>
                     <pic:cNvPicPr/>
                   </pic:nvPicPr>
                   <pic:blipFill>
@@ -1480,120 +1492,6 @@
           <w:lang w:val="en-US"/>
         </w:rPr>
       </w:pPr>
-      <w:r>
-        <w:rPr>
-          <w:rFonts w:ascii="Times New Roman" w:hAnsi="Times New Roman" w:cs="Times New Roman"/>
-          <w:b/>
-          <w:noProof/>
-          <w:sz w:val="28"/>
-          <w:szCs w:val="28"/>
-          <w:lang w:val="en-US"/>
-        </w:rPr>
-        <w:lastRenderedPageBreak/>
-        <w:drawing>
-          <wp:inline distT="0" distB="0" distL="0" distR="0">
-            <wp:extent cx="5940425" cy="3089910"/>
-            <wp:effectExtent l="0" t="0" r="3175" b="0"/>
-            <wp:docPr id="9" name="Picture 9"/>
-            <wp:cNvGraphicFramePr>
-              <a:graphicFrameLocks xmlns:a="http://schemas.openxmlformats.org/drawingml/2006/main" noChangeAspect="1"/>
-            </wp:cNvGraphicFramePr>
-            <a:graphic xmlns:a="http://schemas.openxmlformats.org/drawingml/2006/main">
-              <a:graphicData uri="http://schemas.openxmlformats.org/drawingml/2006/picture">
-                <pic:pic xmlns:pic="http://schemas.openxmlformats.org/drawingml/2006/picture">
-                  <pic:nvPicPr>
-                    <pic:cNvPr id="9" name="MariaStory.png"/>
-                    <pic:cNvPicPr/>
-                  </pic:nvPicPr>
-                  <pic:blipFill>
-                    <a:blip r:embed="rId11">
-                      <a:extLst>
-                        <a:ext uri="{28A0092B-C50C-407E-A947-70E740481C1C}">
-                          <a14:useLocalDpi xmlns:a14="http://schemas.microsoft.com/office/drawing/2010/main" val="0"/>
-                        </a:ext>
-                      </a:extLst>
-                    </a:blip>
-                    <a:stretch>
-                      <a:fillRect/>
-                    </a:stretch>
-                  </pic:blipFill>
-                  <pic:spPr>
-                    <a:xfrm>
-                      <a:off x="0" y="0"/>
-                      <a:ext cx="5940425" cy="3089910"/>
-                    </a:xfrm>
-                    <a:prstGeom prst="rect">
-                      <a:avLst/>
-                    </a:prstGeom>
-                  </pic:spPr>
-                </pic:pic>
-              </a:graphicData>
-            </a:graphic>
-          </wp:inline>
-        </w:drawing>
-      </w:r>
-    </w:p>
-    <w:p>
-      <w:pPr>
-        <w:rPr>
-          <w:rFonts w:ascii="Times New Roman" w:hAnsi="Times New Roman" w:cs="Times New Roman"/>
-          <w:b/>
-          <w:sz w:val="28"/>
-          <w:szCs w:val="28"/>
-          <w:lang w:val="en-US"/>
-        </w:rPr>
-      </w:pPr>
-      <w:r>
-        <w:rPr>
-          <w:rFonts w:ascii="Times New Roman" w:hAnsi="Times New Roman" w:cs="Times New Roman"/>
-          <w:b/>
-          <w:noProof/>
-          <w:sz w:val="28"/>
-          <w:szCs w:val="28"/>
-          <w:lang w:val="en-US"/>
-        </w:rPr>
-        <w:drawing>
-          <wp:inline distT="0" distB="0" distL="0" distR="0">
-            <wp:extent cx="5940425" cy="3089910"/>
-            <wp:effectExtent l="0" t="0" r="3175" b="0"/>
-            <wp:docPr id="5" name="Picture 5"/>
-            <wp:cNvGraphicFramePr>
-              <a:graphicFrameLocks xmlns:a="http://schemas.openxmlformats.org/drawingml/2006/main" noChangeAspect="1"/>
-            </wp:cNvGraphicFramePr>
-            <a:graphic xmlns:a="http://schemas.openxmlformats.org/drawingml/2006/main">
-              <a:graphicData uri="http://schemas.openxmlformats.org/drawingml/2006/picture">
-                <pic:pic xmlns:pic="http://schemas.openxmlformats.org/drawingml/2006/picture">
-                  <pic:nvPicPr>
-                    <pic:cNvPr id="5" name="AdelStories.png"/>
-                    <pic:cNvPicPr/>
-                  </pic:nvPicPr>
-                  <pic:blipFill>
-                    <a:blip r:embed="rId12">
-                      <a:extLst>
-                        <a:ext uri="{28A0092B-C50C-407E-A947-70E740481C1C}">
-                          <a14:useLocalDpi xmlns:a14="http://schemas.microsoft.com/office/drawing/2010/main" val="0"/>
-                        </a:ext>
-                      </a:extLst>
-                    </a:blip>
-                    <a:stretch>
-                      <a:fillRect/>
-                    </a:stretch>
-                  </pic:blipFill>
-                  <pic:spPr>
-                    <a:xfrm>
-                      <a:off x="0" y="0"/>
-                      <a:ext cx="5940425" cy="3089910"/>
-                    </a:xfrm>
-                    <a:prstGeom prst="rect">
-                      <a:avLst/>
-                    </a:prstGeom>
-                  </pic:spPr>
-                </pic:pic>
-              </a:graphicData>
-            </a:graphic>
-          </wp:inline>
-        </w:drawing>
-      </w:r>
     </w:p>
     <w:p>
       <w:pPr>
@@ -3135,551 +3033,6 @@
       <w:pPr>
         <w:rPr>
           <w:rFonts w:ascii="Times New Roman" w:hAnsi="Times New Roman" w:cs="Times New Roman"/>
-          <w:b/>
-          <w:sz w:val="28"/>
-          <w:szCs w:val="28"/>
-          <w:lang w:val="en-US"/>
-        </w:rPr>
-      </w:pPr>
-    </w:p>
-    <w:p>
-      <w:pPr>
-        <w:rPr>
-          <w:rFonts w:ascii="Times New Roman" w:hAnsi="Times New Roman" w:cs="Times New Roman"/>
-          <w:sz w:val="28"/>
-          <w:szCs w:val="28"/>
-        </w:rPr>
-      </w:pPr>
-      <w:r>
-        <w:rPr>
-          <w:rFonts w:ascii="Times New Roman" w:hAnsi="Times New Roman" w:cs="Times New Roman"/>
-          <w:sz w:val="28"/>
-          <w:szCs w:val="28"/>
-          <w:lang w:val="en-US"/>
-        </w:rPr>
-        <w:lastRenderedPageBreak/>
-        <w:t xml:space="preserve">Use Case </w:t>
-      </w:r>
-      <w:r>
-        <w:rPr>
-          <w:rFonts w:ascii="Times New Roman" w:hAnsi="Times New Roman" w:cs="Times New Roman"/>
-          <w:sz w:val="28"/>
-          <w:szCs w:val="28"/>
-        </w:rPr>
-        <w:t>пользователя Аделаида.</w:t>
-      </w:r>
-    </w:p>
-    <w:tbl>
-      <w:tblPr>
-        <w:tblStyle w:val="TableGrid"/>
-        <w:tblW w:w="0" w:type="auto"/>
-        <w:tblLook w:val="04A0" w:firstRow="1" w:lastRow="0" w:firstColumn="1" w:lastColumn="0" w:noHBand="0" w:noVBand="1"/>
-      </w:tblPr>
-      <w:tblGrid>
-        <w:gridCol w:w="1980"/>
-        <w:gridCol w:w="7365"/>
-      </w:tblGrid>
-      <w:tr>
-        <w:tc>
-          <w:tcPr>
-            <w:tcW w:w="1980" w:type="dxa"/>
-          </w:tcPr>
-          <w:p>
-            <w:pPr>
-              <w:rPr>
-                <w:rFonts w:ascii="Times New Roman" w:hAnsi="Times New Roman" w:cs="Times New Roman"/>
-                <w:b/>
-                <w:sz w:val="28"/>
-                <w:szCs w:val="28"/>
-              </w:rPr>
-            </w:pPr>
-            <w:r>
-              <w:rPr>
-                <w:rFonts w:ascii="Times New Roman" w:hAnsi="Times New Roman" w:cs="Times New Roman"/>
-                <w:b/>
-                <w:sz w:val="28"/>
-                <w:szCs w:val="28"/>
-              </w:rPr>
-              <w:t>Название</w:t>
-            </w:r>
-          </w:p>
-        </w:tc>
-        <w:tc>
-          <w:tcPr>
-            <w:tcW w:w="7365" w:type="dxa"/>
-          </w:tcPr>
-          <w:p>
-            <w:pPr>
-              <w:rPr>
-                <w:rFonts w:ascii="Times New Roman" w:hAnsi="Times New Roman" w:cs="Times New Roman"/>
-                <w:sz w:val="28"/>
-                <w:szCs w:val="28"/>
-              </w:rPr>
-            </w:pPr>
-            <w:r>
-              <w:rPr>
-                <w:rFonts w:ascii="Times New Roman" w:hAnsi="Times New Roman" w:cs="Times New Roman"/>
-                <w:sz w:val="28"/>
-                <w:szCs w:val="28"/>
-              </w:rPr>
-              <w:t>Оформление заказа с доставкой и оплатой.</w:t>
-            </w:r>
-          </w:p>
-        </w:tc>
-      </w:tr>
-      <w:tr>
-        <w:tc>
-          <w:tcPr>
-            <w:tcW w:w="1980" w:type="dxa"/>
-          </w:tcPr>
-          <w:p>
-            <w:pPr>
-              <w:rPr>
-                <w:rFonts w:ascii="Times New Roman" w:hAnsi="Times New Roman" w:cs="Times New Roman"/>
-                <w:b/>
-                <w:sz w:val="28"/>
-                <w:szCs w:val="28"/>
-              </w:rPr>
-            </w:pPr>
-            <w:r>
-              <w:rPr>
-                <w:rFonts w:ascii="Times New Roman" w:hAnsi="Times New Roman" w:cs="Times New Roman"/>
-                <w:b/>
-                <w:sz w:val="28"/>
-                <w:szCs w:val="28"/>
-              </w:rPr>
-              <w:t>Участники</w:t>
-            </w:r>
-          </w:p>
-        </w:tc>
-        <w:tc>
-          <w:tcPr>
-            <w:tcW w:w="7365" w:type="dxa"/>
-          </w:tcPr>
-          <w:p>
-            <w:pPr>
-              <w:rPr>
-                <w:rFonts w:ascii="Times New Roman" w:hAnsi="Times New Roman" w:cs="Times New Roman"/>
-                <w:sz w:val="28"/>
-                <w:szCs w:val="28"/>
-              </w:rPr>
-            </w:pPr>
-            <w:r>
-              <w:rPr>
-                <w:rFonts w:ascii="Times New Roman" w:hAnsi="Times New Roman" w:cs="Times New Roman"/>
-                <w:sz w:val="28"/>
-                <w:szCs w:val="28"/>
-              </w:rPr>
-              <w:t>Пользователь</w:t>
-            </w:r>
-            <w:r>
-              <w:rPr>
-                <w:rFonts w:ascii="Times New Roman" w:hAnsi="Times New Roman" w:cs="Times New Roman"/>
-                <w:sz w:val="28"/>
-                <w:szCs w:val="28"/>
-              </w:rPr>
-              <w:t xml:space="preserve"> Аделаида</w:t>
-            </w:r>
-            <w:r>
-              <w:rPr>
-                <w:rFonts w:ascii="Times New Roman" w:hAnsi="Times New Roman" w:cs="Times New Roman"/>
-                <w:sz w:val="28"/>
-                <w:szCs w:val="28"/>
-              </w:rPr>
-              <w:t>, работники ювелирного магазина</w:t>
-            </w:r>
-          </w:p>
-        </w:tc>
-      </w:tr>
-      <w:tr>
-        <w:tc>
-          <w:tcPr>
-            <w:tcW w:w="1980" w:type="dxa"/>
-          </w:tcPr>
-          <w:p>
-            <w:pPr>
-              <w:rPr>
-                <w:rFonts w:ascii="Times New Roman" w:hAnsi="Times New Roman" w:cs="Times New Roman"/>
-                <w:b/>
-                <w:sz w:val="28"/>
-                <w:szCs w:val="28"/>
-              </w:rPr>
-            </w:pPr>
-            <w:r>
-              <w:rPr>
-                <w:rFonts w:ascii="Times New Roman" w:hAnsi="Times New Roman" w:cs="Times New Roman"/>
-                <w:b/>
-                <w:sz w:val="28"/>
-                <w:szCs w:val="28"/>
-              </w:rPr>
-              <w:t>Предусловие</w:t>
-            </w:r>
-          </w:p>
-        </w:tc>
-        <w:tc>
-          <w:tcPr>
-            <w:tcW w:w="7365" w:type="dxa"/>
-          </w:tcPr>
-          <w:p>
-            <w:pPr>
-              <w:jc w:val="both"/>
-              <w:rPr>
-                <w:rFonts w:ascii="Times New Roman" w:hAnsi="Times New Roman" w:cs="Times New Roman"/>
-                <w:sz w:val="28"/>
-                <w:szCs w:val="28"/>
-              </w:rPr>
-            </w:pPr>
-            <w:r>
-              <w:rPr>
-                <w:rFonts w:ascii="Times New Roman" w:hAnsi="Times New Roman" w:cs="Times New Roman"/>
-                <w:sz w:val="28"/>
-                <w:szCs w:val="28"/>
-              </w:rPr>
-              <w:t>Аделаида выбрала подходящее ювелирное изделие и находится на странице оформления заказа</w:t>
-            </w:r>
-            <w:r>
-              <w:rPr>
-                <w:rFonts w:ascii="Times New Roman" w:hAnsi="Times New Roman" w:cs="Times New Roman"/>
-                <w:sz w:val="28"/>
-                <w:szCs w:val="28"/>
-              </w:rPr>
-              <w:t>.</w:t>
-            </w:r>
-          </w:p>
-        </w:tc>
-      </w:tr>
-      <w:tr>
-        <w:tc>
-          <w:tcPr>
-            <w:tcW w:w="1980" w:type="dxa"/>
-          </w:tcPr>
-          <w:p>
-            <w:pPr>
-              <w:rPr>
-                <w:rFonts w:ascii="Times New Roman" w:hAnsi="Times New Roman" w:cs="Times New Roman"/>
-                <w:b/>
-                <w:sz w:val="28"/>
-                <w:szCs w:val="28"/>
-              </w:rPr>
-            </w:pPr>
-            <w:r>
-              <w:rPr>
-                <w:rFonts w:ascii="Times New Roman" w:hAnsi="Times New Roman" w:cs="Times New Roman"/>
-                <w:b/>
-                <w:sz w:val="28"/>
-                <w:szCs w:val="28"/>
-              </w:rPr>
-              <w:t>Триггер</w:t>
-            </w:r>
-          </w:p>
-        </w:tc>
-        <w:tc>
-          <w:tcPr>
-            <w:tcW w:w="7365" w:type="dxa"/>
-          </w:tcPr>
-          <w:p>
-            <w:pPr>
-              <w:jc w:val="both"/>
-              <w:rPr>
-                <w:rFonts w:ascii="Times New Roman" w:hAnsi="Times New Roman" w:cs="Times New Roman"/>
-                <w:sz w:val="28"/>
-                <w:szCs w:val="28"/>
-              </w:rPr>
-            </w:pPr>
-            <w:r>
-              <w:rPr>
-                <w:rFonts w:ascii="Times New Roman" w:hAnsi="Times New Roman" w:cs="Times New Roman"/>
-                <w:sz w:val="28"/>
-                <w:szCs w:val="28"/>
-              </w:rPr>
-              <w:t>Аделаида нажимает кнопку "Оформить заказ".</w:t>
-            </w:r>
-          </w:p>
-        </w:tc>
-      </w:tr>
-      <w:tr>
-        <w:tc>
-          <w:tcPr>
-            <w:tcW w:w="1980" w:type="dxa"/>
-          </w:tcPr>
-          <w:p>
-            <w:pPr>
-              <w:rPr>
-                <w:rFonts w:ascii="Times New Roman" w:hAnsi="Times New Roman" w:cs="Times New Roman"/>
-                <w:b/>
-                <w:sz w:val="28"/>
-                <w:szCs w:val="28"/>
-              </w:rPr>
-            </w:pPr>
-            <w:r>
-              <w:rPr>
-                <w:rFonts w:ascii="Times New Roman" w:hAnsi="Times New Roman" w:cs="Times New Roman"/>
-                <w:b/>
-                <w:sz w:val="28"/>
-                <w:szCs w:val="28"/>
-              </w:rPr>
-              <w:t>Базовый сценарий</w:t>
-            </w:r>
-          </w:p>
-        </w:tc>
-        <w:tc>
-          <w:tcPr>
-            <w:tcW w:w="7365" w:type="dxa"/>
-          </w:tcPr>
-          <w:p>
-            <w:pPr>
-              <w:numPr>
-                <w:ilvl w:val="0"/>
-                <w:numId w:val="16"/>
-              </w:numPr>
-              <w:jc w:val="both"/>
-              <w:rPr>
-                <w:rFonts w:ascii="Times New Roman" w:hAnsi="Times New Roman" w:cs="Times New Roman"/>
-                <w:sz w:val="28"/>
-                <w:szCs w:val="28"/>
-              </w:rPr>
-            </w:pPr>
-            <w:r>
-              <w:rPr>
-                <w:rFonts w:ascii="Times New Roman" w:hAnsi="Times New Roman" w:cs="Times New Roman"/>
-                <w:sz w:val="28"/>
-                <w:szCs w:val="28"/>
-              </w:rPr>
-              <w:t>Аделаида выбирает способ доставки и вводит необходимые данные для доставки.</w:t>
-            </w:r>
-          </w:p>
-          <w:p>
-            <w:pPr>
-              <w:numPr>
-                <w:ilvl w:val="0"/>
-                <w:numId w:val="16"/>
-              </w:numPr>
-              <w:jc w:val="both"/>
-              <w:rPr>
-                <w:rFonts w:ascii="Times New Roman" w:hAnsi="Times New Roman" w:cs="Times New Roman"/>
-                <w:sz w:val="28"/>
-                <w:szCs w:val="28"/>
-              </w:rPr>
-            </w:pPr>
-            <w:r>
-              <w:rPr>
-                <w:rFonts w:ascii="Times New Roman" w:hAnsi="Times New Roman" w:cs="Times New Roman"/>
-                <w:sz w:val="28"/>
-                <w:szCs w:val="28"/>
-              </w:rPr>
-              <w:t>Аделаида выбирает способ оплаты и вводит необходимые данные для оплаты.</w:t>
-            </w:r>
-          </w:p>
-          <w:p>
-            <w:pPr>
-              <w:numPr>
-                <w:ilvl w:val="0"/>
-                <w:numId w:val="16"/>
-              </w:numPr>
-              <w:jc w:val="both"/>
-              <w:rPr>
-                <w:rFonts w:ascii="Times New Roman" w:hAnsi="Times New Roman" w:cs="Times New Roman"/>
-                <w:sz w:val="28"/>
-                <w:szCs w:val="28"/>
-              </w:rPr>
-            </w:pPr>
-            <w:r>
-              <w:rPr>
-                <w:rFonts w:ascii="Times New Roman" w:hAnsi="Times New Roman" w:cs="Times New Roman"/>
-                <w:sz w:val="28"/>
-                <w:szCs w:val="28"/>
-              </w:rPr>
-              <w:t>Система проверяет введенные данные и отправляет их в соответствующие службы доставки и оплаты.</w:t>
-            </w:r>
-          </w:p>
-          <w:p>
-            <w:pPr>
-              <w:numPr>
-                <w:ilvl w:val="0"/>
-                <w:numId w:val="16"/>
-              </w:numPr>
-              <w:jc w:val="both"/>
-              <w:rPr>
-                <w:rFonts w:ascii="Times New Roman" w:hAnsi="Times New Roman" w:cs="Times New Roman"/>
-                <w:sz w:val="28"/>
-                <w:szCs w:val="28"/>
-              </w:rPr>
-            </w:pPr>
-            <w:r>
-              <w:rPr>
-                <w:rFonts w:ascii="Times New Roman" w:hAnsi="Times New Roman" w:cs="Times New Roman"/>
-                <w:sz w:val="28"/>
-                <w:szCs w:val="28"/>
-              </w:rPr>
-              <w:t>Аделаида подтверждает заказ и получает уведомление об успешно оформленном заказе.</w:t>
-            </w:r>
-          </w:p>
-          <w:p>
-            <w:pPr>
-              <w:numPr>
-                <w:ilvl w:val="0"/>
-                <w:numId w:val="16"/>
-              </w:numPr>
-              <w:jc w:val="both"/>
-              <w:rPr>
-                <w:rFonts w:ascii="Times New Roman" w:hAnsi="Times New Roman" w:cs="Times New Roman"/>
-                <w:sz w:val="28"/>
-                <w:szCs w:val="28"/>
-              </w:rPr>
-            </w:pPr>
-            <w:r>
-              <w:rPr>
-                <w:rFonts w:ascii="Times New Roman" w:hAnsi="Times New Roman" w:cs="Times New Roman"/>
-                <w:sz w:val="28"/>
-                <w:szCs w:val="28"/>
-              </w:rPr>
-              <w:t>Работники ю</w:t>
-            </w:r>
-            <w:r>
-              <w:rPr>
-                <w:rFonts w:ascii="Times New Roman" w:hAnsi="Times New Roman" w:cs="Times New Roman"/>
-                <w:sz w:val="28"/>
-                <w:szCs w:val="28"/>
-              </w:rPr>
-              <w:t>велирн</w:t>
-            </w:r>
-            <w:r>
-              <w:rPr>
-                <w:rFonts w:ascii="Times New Roman" w:hAnsi="Times New Roman" w:cs="Times New Roman"/>
-                <w:sz w:val="28"/>
-                <w:szCs w:val="28"/>
-              </w:rPr>
-              <w:t xml:space="preserve">ого </w:t>
-            </w:r>
-            <w:r>
-              <w:rPr>
-                <w:rFonts w:ascii="Times New Roman" w:hAnsi="Times New Roman" w:cs="Times New Roman"/>
-                <w:sz w:val="28"/>
-                <w:szCs w:val="28"/>
-              </w:rPr>
-              <w:t>магазин</w:t>
-            </w:r>
-            <w:r>
-              <w:rPr>
-                <w:rFonts w:ascii="Times New Roman" w:hAnsi="Times New Roman" w:cs="Times New Roman"/>
-                <w:sz w:val="28"/>
-                <w:szCs w:val="28"/>
-              </w:rPr>
-              <w:t>а</w:t>
-            </w:r>
-            <w:r>
-              <w:rPr>
-                <w:rFonts w:ascii="Times New Roman" w:hAnsi="Times New Roman" w:cs="Times New Roman"/>
-                <w:sz w:val="28"/>
-                <w:szCs w:val="28"/>
-              </w:rPr>
-              <w:t xml:space="preserve"> отправля</w:t>
-            </w:r>
-            <w:r>
-              <w:rPr>
-                <w:rFonts w:ascii="Times New Roman" w:hAnsi="Times New Roman" w:cs="Times New Roman"/>
-                <w:sz w:val="28"/>
-                <w:szCs w:val="28"/>
-              </w:rPr>
-              <w:t>ю</w:t>
-            </w:r>
-            <w:r>
-              <w:rPr>
-                <w:rFonts w:ascii="Times New Roman" w:hAnsi="Times New Roman" w:cs="Times New Roman"/>
-                <w:sz w:val="28"/>
-                <w:szCs w:val="28"/>
-              </w:rPr>
-              <w:t>т заказ в службу доставки, которая осуществляет доставку ювелирного изделия до места назначения.</w:t>
-            </w:r>
-          </w:p>
-          <w:p>
-            <w:pPr>
-              <w:numPr>
-                <w:ilvl w:val="0"/>
-                <w:numId w:val="16"/>
-              </w:numPr>
-              <w:jc w:val="both"/>
-              <w:rPr>
-                <w:rFonts w:ascii="Times New Roman" w:hAnsi="Times New Roman" w:cs="Times New Roman"/>
-                <w:sz w:val="28"/>
-                <w:szCs w:val="28"/>
-              </w:rPr>
-            </w:pPr>
-            <w:r>
-              <w:rPr>
-                <w:rFonts w:ascii="Times New Roman" w:hAnsi="Times New Roman" w:cs="Times New Roman"/>
-                <w:sz w:val="28"/>
-                <w:szCs w:val="28"/>
-              </w:rPr>
-              <w:t>Аделаида получает ювелирное изделие и подтверждает получение заказа.</w:t>
-            </w:r>
-          </w:p>
-          <w:p>
-            <w:pPr>
-              <w:jc w:val="both"/>
-              <w:rPr>
-                <w:rFonts w:ascii="Times New Roman" w:hAnsi="Times New Roman" w:cs="Times New Roman"/>
-                <w:sz w:val="28"/>
-                <w:szCs w:val="28"/>
-              </w:rPr>
-            </w:pPr>
-          </w:p>
-        </w:tc>
-      </w:tr>
-      <w:tr>
-        <w:tc>
-          <w:tcPr>
-            <w:tcW w:w="1980" w:type="dxa"/>
-          </w:tcPr>
-          <w:p>
-            <w:pPr>
-              <w:rPr>
-                <w:rFonts w:ascii="Times New Roman" w:hAnsi="Times New Roman" w:cs="Times New Roman"/>
-                <w:b/>
-                <w:sz w:val="28"/>
-                <w:szCs w:val="28"/>
-              </w:rPr>
-            </w:pPr>
-            <w:r>
-              <w:rPr>
-                <w:rFonts w:ascii="Times New Roman" w:hAnsi="Times New Roman" w:cs="Times New Roman"/>
-                <w:b/>
-                <w:sz w:val="28"/>
-                <w:szCs w:val="28"/>
-              </w:rPr>
-              <w:t>Результат</w:t>
-            </w:r>
-          </w:p>
-        </w:tc>
-        <w:tc>
-          <w:tcPr>
-            <w:tcW w:w="7365" w:type="dxa"/>
-          </w:tcPr>
-          <w:p>
-            <w:pPr>
-              <w:jc w:val="both"/>
-              <w:rPr>
-                <w:rFonts w:ascii="Times New Roman" w:hAnsi="Times New Roman" w:cs="Times New Roman"/>
-                <w:sz w:val="28"/>
-                <w:szCs w:val="28"/>
-              </w:rPr>
-            </w:pPr>
-            <w:r>
-              <w:rPr>
-                <w:rFonts w:ascii="Times New Roman" w:hAnsi="Times New Roman" w:cs="Times New Roman"/>
-                <w:sz w:val="28"/>
-                <w:szCs w:val="28"/>
-              </w:rPr>
-              <w:t>Аделаида получает качественное ювелирное изделие, оформив заказ и оплатив его удобным и безопасным способом через интернет-магазин.</w:t>
-            </w:r>
-          </w:p>
-        </w:tc>
-      </w:tr>
-    </w:tbl>
-    <w:p>
-      <w:pPr>
-        <w:rPr>
-          <w:rFonts w:ascii="Times New Roman" w:hAnsi="Times New Roman" w:cs="Times New Roman"/>
           <w:sz w:val="28"/>
           <w:szCs w:val="28"/>
         </w:rPr>
@@ -3701,17 +3054,6 @@
         </w:rPr>
         <w:br w:type="page"/>
       </w:r>
-    </w:p>
-    <w:p>
-      <w:pPr>
-        <w:rPr>
-          <w:rFonts w:ascii="Times New Roman" w:hAnsi="Times New Roman" w:cs="Times New Roman"/>
-          <w:b/>
-          <w:sz w:val="28"/>
-          <w:szCs w:val="28"/>
-          <w:lang w:val="en-US"/>
-        </w:rPr>
-      </w:pPr>
       <w:r>
         <w:rPr>
           <w:rFonts w:ascii="Times New Roman" w:hAnsi="Times New Roman" w:cs="Times New Roman"/>
@@ -3759,7 +3101,7 @@
                     <pic:cNvPicPr/>
                   </pic:nvPicPr>
                   <pic:blipFill>
-                    <a:blip r:embed="rId13">
+                    <a:blip r:embed="rId11">
                       <a:extLst>
                         <a:ext uri="{28A0092B-C50C-407E-A947-70E740481C1C}">
                           <a14:useLocalDpi xmlns:a14="http://schemas.microsoft.com/office/drawing/2010/main" val="0"/>
@@ -3840,7 +3182,7 @@
                     <pic:cNvPicPr/>
                   </pic:nvPicPr>
                   <pic:blipFill>
-                    <a:blip r:embed="rId14">
+                    <a:blip r:embed="rId12">
                       <a:extLst>
                         <a:ext uri="{28A0092B-C50C-407E-A947-70E740481C1C}">
                           <a14:useLocalDpi xmlns:a14="http://schemas.microsoft.com/office/drawing/2010/main" val="0"/>
@@ -3921,7 +3263,7 @@
                     <pic:cNvPicPr/>
                   </pic:nvPicPr>
                   <pic:blipFill>
-                    <a:blip r:embed="rId15">
+                    <a:blip r:embed="rId13">
                       <a:extLst>
                         <a:ext uri="{28A0092B-C50C-407E-A947-70E740481C1C}">
                           <a14:useLocalDpi xmlns:a14="http://schemas.microsoft.com/office/drawing/2010/main" val="0"/>
@@ -3982,87 +3324,8 @@
         </w:rPr>
         <w:t>важно иметь легкий доступ к информации о товарах и гарантию их качества. Показ отзывов других пользователей и возможность быстрого поиска на сайте помогут Марии чувствовать себя увереннее в своих покупках.</w:t>
       </w:r>
-    </w:p>
-    <w:p>
-      <w:pPr>
-        <w:jc w:val="both"/>
-        <w:rPr>
-          <w:rFonts w:ascii="Times New Roman" w:hAnsi="Times New Roman" w:cs="Times New Roman"/>
-          <w:sz w:val="28"/>
-          <w:szCs w:val="28"/>
-          <w:lang w:val="en-US"/>
-        </w:rPr>
-      </w:pPr>
-      <w:r>
-        <w:rPr>
-          <w:rFonts w:ascii="Times New Roman" w:hAnsi="Times New Roman" w:cs="Times New Roman"/>
-          <w:noProof/>
-          <w:sz w:val="28"/>
-          <w:szCs w:val="28"/>
-          <w:lang w:val="en-US"/>
-        </w:rPr>
-        <w:lastRenderedPageBreak/>
-        <w:drawing>
-          <wp:inline distT="0" distB="0" distL="0" distR="0">
-            <wp:extent cx="5940425" cy="4694555"/>
-            <wp:effectExtent l="0" t="0" r="3175" b="0"/>
-            <wp:docPr id="15" name="Picture 15"/>
-            <wp:cNvGraphicFramePr>
-              <a:graphicFrameLocks xmlns:a="http://schemas.openxmlformats.org/drawingml/2006/main" noChangeAspect="1"/>
-            </wp:cNvGraphicFramePr>
-            <a:graphic xmlns:a="http://schemas.openxmlformats.org/drawingml/2006/main">
-              <a:graphicData uri="http://schemas.openxmlformats.org/drawingml/2006/picture">
-                <pic:pic xmlns:pic="http://schemas.openxmlformats.org/drawingml/2006/picture">
-                  <pic:nvPicPr>
-                    <pic:cNvPr id="15" name="AdelJobStory.png"/>
-                    <pic:cNvPicPr/>
-                  </pic:nvPicPr>
-                  <pic:blipFill>
-                    <a:blip r:embed="rId16">
-                      <a:extLst>
-                        <a:ext uri="{28A0092B-C50C-407E-A947-70E740481C1C}">
-                          <a14:useLocalDpi xmlns:a14="http://schemas.microsoft.com/office/drawing/2010/main" val="0"/>
-                        </a:ext>
-                      </a:extLst>
-                    </a:blip>
-                    <a:stretch>
-                      <a:fillRect/>
-                    </a:stretch>
-                  </pic:blipFill>
-                  <pic:spPr>
-                    <a:xfrm>
-                      <a:off x="0" y="0"/>
-                      <a:ext cx="5940425" cy="4694555"/>
-                    </a:xfrm>
-                    <a:prstGeom prst="rect">
-                      <a:avLst/>
-                    </a:prstGeom>
-                  </pic:spPr>
-                </pic:pic>
-              </a:graphicData>
-            </a:graphic>
-          </wp:inline>
-        </w:drawing>
-      </w:r>
-    </w:p>
-    <w:p>
-      <w:pPr>
-        <w:jc w:val="both"/>
-        <w:rPr>
-          <w:rFonts w:ascii="Times New Roman" w:hAnsi="Times New Roman" w:cs="Times New Roman"/>
-          <w:sz w:val="28"/>
-          <w:szCs w:val="28"/>
-          <w:lang w:val="en-US"/>
-        </w:rPr>
-      </w:pPr>
-      <w:r>
-        <w:rPr>
-          <w:rFonts w:ascii="Times New Roman" w:hAnsi="Times New Roman" w:cs="Times New Roman"/>
-          <w:sz w:val="28"/>
-          <w:szCs w:val="28"/>
-        </w:rPr>
-        <w:t>Вывод: Аделаида хочет купить качественное и уникальное ювелирное изделие на память о поездке во Францию, но она не знакома с выбором и покупкой таких изделий. Ей важна удобная навигация по сайту, доступность информации о товарах и доставке, а также профессиональная помощь в выборе и покупке изделия.</w:t>
-      </w:r>
+      <w:bookmarkStart w:id="0" w:name="_GoBack"/>
+      <w:bookmarkEnd w:id="0"/>
     </w:p>
     <w:sectPr>
       <w:pgSz w:w="11906" w:h="16838"/>
